--- a/Moving temporal window - HESS/corrections/5 - Reply to referee 2.docx
+++ b/Moving temporal window - HESS/corrections/5 - Reply to referee 2.docx
@@ -1,6 +1,6 @@
 
 <file path=word/document.xml><?xml version="1.0" encoding="utf-8"?>
-<w:document xmlns:wpc="http://schemas.microsoft.com/office/word/2010/wordprocessingCanvas" xmlns:cx="http://schemas.microsoft.com/office/drawing/2014/chartex" xmlns:cx1="http://schemas.microsoft.com/office/drawing/2015/9/8/chartex" xmlns:cx2="http://schemas.microsoft.com/office/drawing/2015/10/21/chartex" xmlns:mc="http://schemas.openxmlformats.org/markup-compatibility/2006" xmlns:o="urn:schemas-microsoft-com:office:office" xmlns:r="http://schemas.openxmlformats.org/officeDocument/2006/relationships" xmlns:m="http://schemas.openxmlformats.org/officeDocument/2006/math" xmlns:v="urn:schemas-microsoft-com:vml" xmlns:wp14="http://schemas.microsoft.com/office/word/2010/wordprocessingDrawing" xmlns:wp="http://schemas.openxmlformats.org/drawingml/2006/wordprocessingDrawing" xmlns:w10="urn:schemas-microsoft-com:office:word" xmlns:w="http://schemas.openxmlformats.org/wordprocessingml/2006/main" xmlns:w14="http://schemas.microsoft.com/office/word/2010/wordml" xmlns:w15="http://schemas.microsoft.com/office/word/2012/wordml" xmlns:w16se="http://schemas.microsoft.com/office/word/2015/wordml/symex" xmlns:wpg="http://schemas.microsoft.com/office/word/2010/wordprocessingGroup" xmlns:wpi="http://schemas.microsoft.com/office/word/2010/wordprocessingInk" xmlns:wne="http://schemas.microsoft.com/office/word/2006/wordml" xmlns:wps="http://schemas.microsoft.com/office/word/2010/wordprocessingShape" mc:Ignorable="w14 w15 w16se wp14">
+<w:document xmlns:wpc="http://schemas.microsoft.com/office/word/2010/wordprocessingCanvas" xmlns:cx="http://schemas.microsoft.com/office/drawing/2014/chartex" xmlns:cx1="http://schemas.microsoft.com/office/drawing/2015/9/8/chartex" xmlns:mc="http://schemas.openxmlformats.org/markup-compatibility/2006" xmlns:o="urn:schemas-microsoft-com:office:office" xmlns:r="http://schemas.openxmlformats.org/officeDocument/2006/relationships" xmlns:m="http://schemas.openxmlformats.org/officeDocument/2006/math" xmlns:v="urn:schemas-microsoft-com:vml" xmlns:wp14="http://schemas.microsoft.com/office/word/2010/wordprocessingDrawing" xmlns:wp="http://schemas.openxmlformats.org/drawingml/2006/wordprocessingDrawing" xmlns:w10="urn:schemas-microsoft-com:office:word" xmlns:w="http://schemas.openxmlformats.org/wordprocessingml/2006/main" xmlns:w14="http://schemas.microsoft.com/office/word/2010/wordml" xmlns:w15="http://schemas.microsoft.com/office/word/2012/wordml" xmlns:w16se="http://schemas.microsoft.com/office/word/2015/wordml/symex" xmlns:wpg="http://schemas.microsoft.com/office/word/2010/wordprocessingGroup" xmlns:wpi="http://schemas.microsoft.com/office/word/2010/wordprocessingInk" xmlns:wne="http://schemas.microsoft.com/office/word/2006/wordml" xmlns:wps="http://schemas.microsoft.com/office/word/2010/wordprocessingShape" mc:Ignorable="w14 w15 w16se wp14">
   <w:body>
     <w:p>
       <w:pPr>
@@ -9,8 +9,6 @@
           <w:lang w:val="en-US"/>
         </w:rPr>
       </w:pPr>
-      <w:bookmarkStart w:id="0" w:name="_GoBack"/>
-      <w:bookmarkEnd w:id="0"/>
       <w:r>
         <w:rPr>
           <w:lang w:val="en-US"/>
@@ -84,7 +82,19 @@
         <w:rPr>
           <w:lang w:val="en-US"/>
         </w:rPr>
-        <w:t xml:space="preserve"> The others are addressed he</w:t>
+        <w:t xml:space="preserve"> </w:t>
+      </w:r>
+      <w:r>
+        <w:rPr>
+          <w:lang w:val="en-US"/>
+        </w:rPr>
+        <w:t>O</w:t>
+      </w:r>
+      <w:r>
+        <w:rPr>
+          <w:lang w:val="en-US"/>
+        </w:rPr>
+        <w:t>thers are addressed he</w:t>
       </w:r>
       <w:r>
         <w:rPr>
@@ -102,7 +112,19 @@
         <w:rPr>
           <w:lang w:val="en-US"/>
         </w:rPr>
-        <w:t>The technical corrections or rephrasing are not discussed here, but will be done.</w:t>
+        <w:t xml:space="preserve">The technical corrections or rephrasing are not discussed here, but will be </w:t>
+      </w:r>
+      <w:r>
+        <w:rPr>
+          <w:lang w:val="en-US"/>
+        </w:rPr>
+        <w:t>performed</w:t>
+      </w:r>
+      <w:r>
+        <w:rPr>
+          <w:lang w:val="en-US"/>
+        </w:rPr>
+        <w:t>.</w:t>
       </w:r>
     </w:p>
     <w:p>
@@ -205,22 +227,16 @@
         <w:rPr>
           <w:lang w:val="en-US"/>
         </w:rPr>
-        <w:t xml:space="preserve">The sub-daily time step is introduced in the search of analog situations, so at the predictors level. The </w:t>
-      </w:r>
-      <w:proofErr w:type="spellStart"/>
-      <w:r>
-        <w:rPr>
-          <w:lang w:val="en-US"/>
-        </w:rPr>
-        <w:t>predictand</w:t>
-      </w:r>
-      <w:proofErr w:type="spellEnd"/>
-      <w:r>
-        <w:rPr>
-          <w:lang w:val="en-US"/>
-        </w:rPr>
-        <w:t xml:space="preserve"> remains a 24-h precipitation total, which limits the application to urban hydrology. Needs and limitations on that topic can however be added in the introduction, according to the provided literature.</w:t>
-      </w:r>
+        <w:t>The sub-daily time step is introduced in the search of analog situations, so at the predictors level. The predictand remains a 24-h precipitation total, which limits the application to urban hydrology</w:t>
+      </w:r>
+      <w:r>
+        <w:rPr>
+          <w:lang w:val="en-US"/>
+        </w:rPr>
+        <w:t>.</w:t>
+      </w:r>
+      <w:bookmarkStart w:id="0" w:name="_GoBack"/>
+      <w:bookmarkEnd w:id="0"/>
     </w:p>
     <w:p>
       <w:pPr>
@@ -306,7 +322,7 @@
 </file>
 
 <file path=word/numbering.xml><?xml version="1.0" encoding="utf-8"?>
-<w:numbering xmlns:wpc="http://schemas.microsoft.com/office/word/2010/wordprocessingCanvas" xmlns:cx="http://schemas.microsoft.com/office/drawing/2014/chartex" xmlns:cx1="http://schemas.microsoft.com/office/drawing/2015/9/8/chartex" xmlns:cx2="http://schemas.microsoft.com/office/drawing/2015/10/21/chartex" xmlns:mc="http://schemas.openxmlformats.org/markup-compatibility/2006" xmlns:o="urn:schemas-microsoft-com:office:office" xmlns:r="http://schemas.openxmlformats.org/officeDocument/2006/relationships" xmlns:m="http://schemas.openxmlformats.org/officeDocument/2006/math" xmlns:v="urn:schemas-microsoft-com:vml" xmlns:wp14="http://schemas.microsoft.com/office/word/2010/wordprocessingDrawing" xmlns:wp="http://schemas.openxmlformats.org/drawingml/2006/wordprocessingDrawing" xmlns:w10="urn:schemas-microsoft-com:office:word" xmlns:w="http://schemas.openxmlformats.org/wordprocessingml/2006/main" xmlns:w14="http://schemas.microsoft.com/office/word/2010/wordml" xmlns:w15="http://schemas.microsoft.com/office/word/2012/wordml" xmlns:w16se="http://schemas.microsoft.com/office/word/2015/wordml/symex" xmlns:wpg="http://schemas.microsoft.com/office/word/2010/wordprocessingGroup" xmlns:wpi="http://schemas.microsoft.com/office/word/2010/wordprocessingInk" xmlns:wne="http://schemas.microsoft.com/office/word/2006/wordml" xmlns:wps="http://schemas.microsoft.com/office/word/2010/wordprocessingShape" mc:Ignorable="w14 w15 w16se wp14">
+<w:numbering xmlns:wpc="http://schemas.microsoft.com/office/word/2010/wordprocessingCanvas" xmlns:cx="http://schemas.microsoft.com/office/drawing/2014/chartex" xmlns:cx1="http://schemas.microsoft.com/office/drawing/2015/9/8/chartex" xmlns:mc="http://schemas.openxmlformats.org/markup-compatibility/2006" xmlns:o="urn:schemas-microsoft-com:office:office" xmlns:r="http://schemas.openxmlformats.org/officeDocument/2006/relationships" xmlns:m="http://schemas.openxmlformats.org/officeDocument/2006/math" xmlns:v="urn:schemas-microsoft-com:vml" xmlns:wp14="http://schemas.microsoft.com/office/word/2010/wordprocessingDrawing" xmlns:wp="http://schemas.openxmlformats.org/drawingml/2006/wordprocessingDrawing" xmlns:w10="urn:schemas-microsoft-com:office:word" xmlns:w="http://schemas.openxmlformats.org/wordprocessingml/2006/main" xmlns:w14="http://schemas.microsoft.com/office/word/2010/wordml" xmlns:w15="http://schemas.microsoft.com/office/word/2012/wordml" xmlns:w16se="http://schemas.microsoft.com/office/word/2015/wordml/symex" xmlns:wpg="http://schemas.microsoft.com/office/word/2010/wordprocessingGroup" xmlns:wpi="http://schemas.microsoft.com/office/word/2010/wordprocessingInk" xmlns:wne="http://schemas.microsoft.com/office/word/2006/wordml" xmlns:wps="http://schemas.microsoft.com/office/word/2010/wordprocessingShape" mc:Ignorable="w14 w15 w16se wp14">
   <w:abstractNum w:abstractNumId="0" w15:restartNumberingAfterBreak="0">
     <w:nsid w:val="01D753F9"/>
     <w:multiLevelType w:val="hybridMultilevel"/>
@@ -442,7 +458,7 @@
       </w:pPr>
     </w:pPrDefault>
   </w:docDefaults>
-  <w:latentStyles w:defLockedState="0" w:defUIPriority="99" w:defSemiHidden="0" w:defUnhideWhenUsed="0" w:defQFormat="0" w:count="373">
+  <w:latentStyles w:defLockedState="0" w:defUIPriority="99" w:defSemiHidden="0" w:defUnhideWhenUsed="0" w:defQFormat="0" w:count="371">
     <w:lsdException w:name="Normal" w:uiPriority="0" w:qFormat="1"/>
     <w:lsdException w:name="heading 1" w:uiPriority="9" w:qFormat="1"/>
     <w:lsdException w:name="heading 2" w:semiHidden="1" w:uiPriority="9" w:unhideWhenUsed="1" w:qFormat="1"/>
@@ -814,8 +830,6 @@
     <w:lsdException w:name="List Table 5 Dark Accent 6" w:uiPriority="50"/>
     <w:lsdException w:name="List Table 6 Colorful Accent 6" w:uiPriority="51"/>
     <w:lsdException w:name="List Table 7 Colorful Accent 6" w:uiPriority="52"/>
-    <w:lsdException w:name="Mention" w:semiHidden="1" w:unhideWhenUsed="1"/>
-    <w:lsdException w:name="Smart Hyperlink" w:semiHidden="1" w:unhideWhenUsed="1"/>
   </w:latentStyles>
   <w:style w:type="paragraph" w:default="1" w:styleId="Normal">
     <w:name w:val="Normal"/>
